--- a/Comp LIDA/Meeting Minutes/20151031.docx
+++ b/Comp LIDA/Meeting Minutes/20151031.docx
@@ -25,98 +25,273 @@
     </w:p>
     <w:p>
       <w:pPr>
-        <w:pStyle w:val="NoSpacing"/>
         <w:numPr>
           <w:ilvl w:val="0"/>
-          <w:numId w:val="1"/>
-        </w:numPr>
-      </w:pPr>
-      <w:r>
-        <w:t>Correctness (ability to properly classify inputs based on sample problems)</w:t>
-      </w:r>
-    </w:p>
-    <w:p>
-      <w:pPr>
-        <w:pStyle w:val="NoSpacing"/>
+          <w:numId w:val="6"/>
+        </w:numPr>
+        <w:spacing w:after="0" w:line="240" w:lineRule="auto"/>
+        <w:rPr>
+          <w:rFonts w:eastAsia="Times New Roman" w:cs="Times New Roman"/>
+          <w:szCs w:val="24"/>
+        </w:rPr>
+      </w:pPr>
+      <w:r>
+        <w:rPr>
+          <w:rFonts w:eastAsia="Times New Roman" w:cs="Times New Roman"/>
+          <w:szCs w:val="24"/>
+        </w:rPr>
+        <w:t xml:space="preserve">Correctness </w:t>
+      </w:r>
+      <w:bookmarkStart w:id="0" w:name="_GoBack"/>
+      <w:bookmarkEnd w:id="0"/>
+    </w:p>
+    <w:p>
+      <w:pPr>
+        <w:numPr>
+          <w:ilvl w:val="1"/>
+          <w:numId w:val="6"/>
+        </w:numPr>
+        <w:spacing w:before="100" w:beforeAutospacing="1" w:after="100" w:afterAutospacing="1" w:line="240" w:lineRule="auto"/>
+        <w:rPr>
+          <w:rFonts w:eastAsia="Times New Roman" w:cs="Times New Roman"/>
+          <w:szCs w:val="24"/>
+        </w:rPr>
+      </w:pPr>
+      <w:r>
+        <w:rPr>
+          <w:rFonts w:eastAsia="Times New Roman" w:cs="Times New Roman"/>
+          <w:szCs w:val="24"/>
+        </w:rPr>
+        <w:t>Track record of working for problems in our domain of interest</w:t>
+      </w:r>
+    </w:p>
+    <w:p>
+      <w:pPr>
         <w:numPr>
           <w:ilvl w:val="0"/>
-          <w:numId w:val="1"/>
-        </w:numPr>
-      </w:pPr>
-      <w:r>
+          <w:numId w:val="6"/>
+        </w:numPr>
+        <w:spacing w:before="100" w:beforeAutospacing="1" w:after="100" w:afterAutospacing="1" w:line="240" w:lineRule="auto"/>
+        <w:rPr>
+          <w:rFonts w:eastAsia="Times New Roman" w:cs="Times New Roman"/>
+          <w:szCs w:val="24"/>
+        </w:rPr>
+      </w:pPr>
+      <w:r>
+        <w:rPr>
+          <w:rFonts w:eastAsia="Times New Roman" w:cs="Times New Roman"/>
+          <w:szCs w:val="24"/>
+        </w:rPr>
+        <w:t>Contains all needed DL algorithms</w:t>
+      </w:r>
+    </w:p>
+    <w:p>
+      <w:pPr>
+        <w:numPr>
+          <w:ilvl w:val="0"/>
+          <w:numId w:val="6"/>
+        </w:numPr>
+        <w:spacing w:before="100" w:beforeAutospacing="1" w:after="100" w:afterAutospacing="1" w:line="240" w:lineRule="auto"/>
+        <w:rPr>
+          <w:rFonts w:eastAsia="Times New Roman" w:cs="Times New Roman"/>
+          <w:szCs w:val="24"/>
+        </w:rPr>
+      </w:pPr>
+      <w:r>
+        <w:rPr>
+          <w:rFonts w:eastAsia="Times New Roman" w:cs="Times New Roman"/>
+          <w:szCs w:val="24"/>
+        </w:rPr>
+        <w:t>Actively maintained</w:t>
+      </w:r>
+    </w:p>
+    <w:p>
+      <w:pPr>
+        <w:numPr>
+          <w:ilvl w:val="1"/>
+          <w:numId w:val="6"/>
+        </w:numPr>
+        <w:spacing w:before="100" w:beforeAutospacing="1" w:after="100" w:afterAutospacing="1" w:line="240" w:lineRule="auto"/>
+        <w:rPr>
+          <w:rFonts w:eastAsia="Times New Roman" w:cs="Times New Roman"/>
+          <w:szCs w:val="24"/>
+        </w:rPr>
+      </w:pPr>
+      <w:proofErr w:type="gramStart"/>
+      <w:r>
+        <w:rPr>
+          <w:rFonts w:eastAsia="Times New Roman" w:cs="Times New Roman"/>
+          <w:szCs w:val="24"/>
+        </w:rPr>
+        <w:t>support</w:t>
+      </w:r>
+      <w:proofErr w:type="gramEnd"/>
+      <w:r>
+        <w:rPr>
+          <w:rFonts w:eastAsia="Times New Roman" w:cs="Times New Roman"/>
+          <w:szCs w:val="24"/>
+        </w:rPr>
+        <w:t xml:space="preserve"> from development issues?</w:t>
+      </w:r>
+    </w:p>
+    <w:p>
+      <w:pPr>
+        <w:numPr>
+          <w:ilvl w:val="1"/>
+          <w:numId w:val="6"/>
+        </w:numPr>
+        <w:spacing w:before="100" w:beforeAutospacing="1" w:after="100" w:afterAutospacing="1" w:line="240" w:lineRule="auto"/>
+        <w:rPr>
+          <w:rFonts w:eastAsia="Times New Roman" w:cs="Times New Roman"/>
+          <w:szCs w:val="24"/>
+        </w:rPr>
+      </w:pPr>
+      <w:proofErr w:type="gramStart"/>
+      <w:r>
+        <w:rPr>
+          <w:rFonts w:eastAsia="Times New Roman" w:cs="Times New Roman"/>
+          <w:szCs w:val="24"/>
+        </w:rPr>
+        <w:t>future</w:t>
+      </w:r>
+      <w:proofErr w:type="gramEnd"/>
+      <w:r>
+        <w:rPr>
+          <w:rFonts w:eastAsia="Times New Roman" w:cs="Times New Roman"/>
+          <w:szCs w:val="24"/>
+        </w:rPr>
+        <w:t xml:space="preserve"> enhancements anticipated?</w:t>
+      </w:r>
+    </w:p>
+    <w:p>
+      <w:pPr>
+        <w:numPr>
+          <w:ilvl w:val="0"/>
+          <w:numId w:val="6"/>
+        </w:numPr>
+        <w:spacing w:before="100" w:beforeAutospacing="1" w:after="100" w:afterAutospacing="1" w:line="240" w:lineRule="auto"/>
+        <w:rPr>
+          <w:rFonts w:eastAsia="Times New Roman" w:cs="Times New Roman"/>
+          <w:szCs w:val="24"/>
+        </w:rPr>
+      </w:pPr>
+      <w:r>
+        <w:rPr>
+          <w:rFonts w:eastAsia="Times New Roman" w:cs="Times New Roman"/>
+          <w:szCs w:val="24"/>
+        </w:rPr>
         <w:t>Intuitive API</w:t>
       </w:r>
     </w:p>
     <w:p>
       <w:pPr>
-        <w:pStyle w:val="NoSpacing"/>
         <w:numPr>
           <w:ilvl w:val="0"/>
-          <w:numId w:val="1"/>
-        </w:numPr>
-      </w:pPr>
-      <w:r>
-        <w:t xml:space="preserve">Actively maintained </w:t>
-      </w:r>
-    </w:p>
-    <w:p>
-      <w:pPr>
-        <w:pStyle w:val="NoSpacing"/>
+          <w:numId w:val="6"/>
+        </w:numPr>
+        <w:spacing w:before="100" w:beforeAutospacing="1" w:after="100" w:afterAutospacing="1" w:line="240" w:lineRule="auto"/>
+        <w:rPr>
+          <w:rFonts w:eastAsia="Times New Roman" w:cs="Times New Roman"/>
+          <w:szCs w:val="24"/>
+        </w:rPr>
+      </w:pPr>
+      <w:r>
+        <w:rPr>
+          <w:rFonts w:eastAsia="Times New Roman" w:cs="Times New Roman"/>
+          <w:szCs w:val="24"/>
+        </w:rPr>
+        <w:t>Low level of integration effort</w:t>
+      </w:r>
+    </w:p>
+    <w:p>
+      <w:pPr>
         <w:numPr>
           <w:ilvl w:val="1"/>
-          <w:numId w:val="1"/>
-        </w:numPr>
-      </w:pPr>
-      <w:r>
-        <w:t>support from development issues</w:t>
-      </w:r>
-    </w:p>
-    <w:p>
-      <w:pPr>
-        <w:pStyle w:val="NoSpacing"/>
-        <w:numPr>
-          <w:ilvl w:val="1"/>
-          <w:numId w:val="1"/>
-        </w:numPr>
-      </w:pPr>
-      <w:r>
-        <w:t>future enhancements anticipated</w:t>
-      </w:r>
-    </w:p>
-    <w:p>
-      <w:pPr>
-        <w:pStyle w:val="NoSpacing"/>
+          <w:numId w:val="6"/>
+        </w:numPr>
+        <w:spacing w:before="100" w:beforeAutospacing="1" w:after="100" w:afterAutospacing="1" w:line="240" w:lineRule="auto"/>
+        <w:rPr>
+          <w:rFonts w:eastAsia="Times New Roman" w:cs="Times New Roman"/>
+          <w:szCs w:val="24"/>
+        </w:rPr>
+      </w:pPr>
+      <w:r>
+        <w:rPr>
+          <w:rFonts w:eastAsia="Times New Roman" w:cs="Times New Roman"/>
+          <w:szCs w:val="24"/>
+        </w:rPr>
+        <w:t>Least dependencies</w:t>
+      </w:r>
+    </w:p>
+    <w:p>
+      <w:pPr>
         <w:numPr>
           <w:ilvl w:val="0"/>
-          <w:numId w:val="1"/>
-        </w:numPr>
-      </w:pPr>
-      <w:r>
-        <w:t xml:space="preserve"> Performance (GPU support)</w:t>
-      </w:r>
-    </w:p>
-    <w:p>
-      <w:pPr>
-        <w:pStyle w:val="NoSpacing"/>
+          <w:numId w:val="6"/>
+        </w:numPr>
+        <w:spacing w:before="100" w:beforeAutospacing="1" w:after="100" w:afterAutospacing="1" w:line="240" w:lineRule="auto"/>
+        <w:rPr>
+          <w:rFonts w:eastAsia="Times New Roman" w:cs="Times New Roman"/>
+          <w:szCs w:val="24"/>
+        </w:rPr>
+      </w:pPr>
+      <w:r>
+        <w:rPr>
+          <w:rFonts w:eastAsia="Times New Roman" w:cs="Times New Roman"/>
+          <w:szCs w:val="24"/>
+        </w:rPr>
+        <w:t>Used widely for academic research</w:t>
+      </w:r>
+    </w:p>
+    <w:p>
+      <w:pPr>
         <w:numPr>
           <w:ilvl w:val="0"/>
-          <w:numId w:val="1"/>
-        </w:numPr>
-      </w:pPr>
-      <w:r>
-        <w:t>Supported algorithms</w:t>
-      </w:r>
-    </w:p>
-    <w:p>
-      <w:pPr>
-        <w:pStyle w:val="NoSpacing"/>
+          <w:numId w:val="6"/>
+        </w:numPr>
+        <w:spacing w:before="100" w:beforeAutospacing="1" w:after="100" w:afterAutospacing="1" w:line="240" w:lineRule="auto"/>
+        <w:rPr>
+          <w:rFonts w:eastAsia="Times New Roman" w:cs="Times New Roman"/>
+          <w:szCs w:val="24"/>
+        </w:rPr>
+      </w:pPr>
+      <w:r>
+        <w:rPr>
+          <w:rFonts w:eastAsia="Times New Roman" w:cs="Times New Roman"/>
+          <w:szCs w:val="24"/>
+        </w:rPr>
+        <w:t>High performance (e.g., GPU support)</w:t>
+      </w:r>
+    </w:p>
+    <w:p>
+      <w:pPr>
         <w:numPr>
           <w:ilvl w:val="0"/>
-          <w:numId w:val="1"/>
-        </w:numPr>
-      </w:pPr>
-      <w:r>
-        <w:t>Used widely for academic research</w:t>
+          <w:numId w:val="6"/>
+        </w:numPr>
+        <w:spacing w:before="100" w:beforeAutospacing="1" w:after="100" w:afterAutospacing="1" w:line="240" w:lineRule="auto"/>
+        <w:rPr>
+          <w:rFonts w:eastAsia="Times New Roman" w:cs="Times New Roman"/>
+          <w:szCs w:val="24"/>
+        </w:rPr>
+      </w:pPr>
+      <w:r>
+        <w:rPr>
+          <w:rFonts w:eastAsia="Times New Roman" w:cs="Times New Roman"/>
+          <w:szCs w:val="24"/>
+        </w:rPr>
+        <w:t>Portable</w:t>
+      </w:r>
+    </w:p>
+    <w:p>
+      <w:pPr>
+        <w:pStyle w:val="NoSpacing"/>
+      </w:pPr>
+      <w:r>
+        <w:t>C</w:t>
+      </w:r>
+      <w:r>
+        <w:t xml:space="preserve">omparisons of the most popular deep learning libraries at the following links: </w:t>
       </w:r>
     </w:p>
     <w:p>
@@ -124,11 +299,11 @@
         <w:pStyle w:val="NoSpacing"/>
         <w:numPr>
           <w:ilvl w:val="0"/>
-          <w:numId w:val="1"/>
-        </w:numPr>
-      </w:pPr>
-      <w:r>
-        <w:t>Smallest level of effort</w:t>
+          <w:numId w:val="8"/>
+        </w:numPr>
+      </w:pPr>
+      <w:r>
+        <w:t>http://www.kdnuggets.com/2015/06/popular-deep-learning-tools.html</w:t>
       </w:r>
     </w:p>
     <w:p>
@@ -136,43 +311,38 @@
         <w:pStyle w:val="NoSpacing"/>
         <w:numPr>
           <w:ilvl w:val="0"/>
-          <w:numId w:val="1"/>
-        </w:numPr>
-      </w:pPr>
-      <w:r>
-        <w:t>Pure Java?</w:t>
-      </w:r>
-    </w:p>
-    <w:p>
-      <w:pPr>
-        <w:pStyle w:val="NoSpacing"/>
-      </w:pPr>
-    </w:p>
-    <w:p>
-      <w:pPr>
-        <w:pStyle w:val="NoSpacing"/>
-      </w:pPr>
-    </w:p>
-    <w:p>
-      <w:pPr>
-        <w:pStyle w:val="NoSpacing"/>
-      </w:pPr>
-      <w:r>
-        <w:t>Potential Java Candidates:</w:t>
-      </w:r>
-    </w:p>
-    <w:p>
-      <w:pPr>
-        <w:pStyle w:val="NoSpacing"/>
-      </w:pPr>
+          <w:numId w:val="8"/>
+        </w:numPr>
+      </w:pPr>
+      <w:r>
+        <w:t>https://www.reddit.com/r/MachineLearning/comments/2c9x0s/best_framework_for_deep_neural_nets/</w:t>
+      </w:r>
     </w:p>
     <w:p>
       <w:pPr>
         <w:pStyle w:val="NoSpacing"/>
         <w:numPr>
           <w:ilvl w:val="0"/>
-          <w:numId w:val="3"/>
-        </w:numPr>
+          <w:numId w:val="8"/>
+        </w:numPr>
+      </w:pPr>
+      <w:r>
+        <w:t>http://deeplearning4j.org/compare-dl4j-torch7-pylearn.html</w:t>
+      </w:r>
+    </w:p>
+    <w:p>
+      <w:pPr>
+        <w:pStyle w:val="NoSpacing"/>
+      </w:pPr>
+    </w:p>
+    <w:p>
+      <w:pPr>
+        <w:pStyle w:val="NoSpacing"/>
+      </w:pPr>
+    </w:p>
+    <w:p>
+      <w:pPr>
+        <w:pStyle w:val="NoSpacing"/>
       </w:pPr>
       <w:r>
         <w:t>Java Deep Learning Libraries:</w:t>
@@ -182,7 +352,7 @@
       <w:pPr>
         <w:pStyle w:val="NoSpacing"/>
         <w:numPr>
-          <w:ilvl w:val="1"/>
+          <w:ilvl w:val="0"/>
           <w:numId w:val="3"/>
         </w:numPr>
       </w:pPr>
@@ -204,17 +374,14 @@
     <w:p>
       <w:pPr>
         <w:pStyle w:val="NoSpacing"/>
-        <w:ind w:left="1440"/>
+        <w:ind w:left="720"/>
       </w:pPr>
       <w:r>
         <w:t xml:space="preserve">Deeplearning4j is the first commercial-grade, open-source, distributed deep-learning library written for Java and Scala. </w:t>
       </w:r>
       <w:r>
         <w:cr/>
-        <w:t>Integrated with Hadoop and Spark, DL4J is designed to be used in business environments, rather th</w:t>
-      </w:r>
-      <w:r>
-        <w:t xml:space="preserve">an as a research tool. </w:t>
+        <w:t xml:space="preserve">Integrated with Hadoop and Spark, DL4J is designed to be used in business environments, rather than as a research tool. </w:t>
       </w:r>
       <w:r>
         <w:cr/>
@@ -223,14 +390,11 @@
     <w:p>
       <w:pPr>
         <w:pStyle w:val="NoSpacing"/>
-        <w:ind w:left="1440"/>
+        <w:ind w:left="720"/>
       </w:pPr>
       <w:proofErr w:type="spellStart"/>
       <w:r>
-        <w:t>S</w:t>
-      </w:r>
-      <w:r>
-        <w:t>kymind</w:t>
+        <w:t>Skymind</w:t>
       </w:r>
       <w:proofErr w:type="spellEnd"/>
       <w:r>
@@ -273,13 +437,16 @@
     <w:p>
       <w:pPr>
         <w:pStyle w:val="NoSpacing"/>
-        <w:numPr>
-          <w:ilvl w:val="1"/>
-          <w:numId w:val="3"/>
-        </w:numPr>
-      </w:pPr>
-      <w:r>
-        <w:t xml:space="preserve">java deep learning algorithms and deep neural networks with </w:t>
+      </w:pPr>
+      <w:r>
+        <w:t xml:space="preserve">               </w:t>
+      </w:r>
+      <w:proofErr w:type="gramStart"/>
+      <w:r>
+        <w:t>J</w:t>
+      </w:r>
+      <w:r>
+        <w:t xml:space="preserve">ava deep learning algorithms and deep neural networks with </w:t>
       </w:r>
       <w:proofErr w:type="spellStart"/>
       <w:r>
@@ -287,13 +454,17 @@
       </w:r>
       <w:proofErr w:type="spellEnd"/>
       <w:r>
-        <w:t xml:space="preserve"> </w:t>
-      </w:r>
-      <w:proofErr w:type="spellStart"/>
-      <w:r>
-        <w:t>acceleration</w:t>
-      </w:r>
-      <w:proofErr w:type="spellEnd"/>
+        <w:t xml:space="preserve"> acceleration</w:t>
+      </w:r>
+      <w:r>
+        <w:t>.</w:t>
+      </w:r>
+      <w:proofErr w:type="gramEnd"/>
+    </w:p>
+    <w:p>
+      <w:pPr>
+        <w:pStyle w:val="NoSpacing"/>
+      </w:pPr>
     </w:p>
     <w:p>
       <w:pPr>
@@ -326,18 +497,11 @@
         <w:ind w:left="720"/>
       </w:pPr>
       <w:r>
-        <w:t>This is a Java implementation of some of the algorithms for training deep neural networks. G</w:t>
-      </w:r>
-      <w:r>
-        <w:t xml:space="preserve">PU support is provided via the </w:t>
-      </w:r>
-    </w:p>
-    <w:p>
-      <w:pPr>
-        <w:pStyle w:val="NoSpacing"/>
-        <w:ind w:left="720"/>
-      </w:pPr>
-      <w:proofErr w:type="gramStart"/>
+        <w:t xml:space="preserve">This is a Java implementation of some of the algorithms for training deep neural networks. </w:t>
+      </w:r>
+      <w:r>
+        <w:t xml:space="preserve">GPU support is provided via </w:t>
+      </w:r>
       <w:r>
         <w:t xml:space="preserve">OpenCL and </w:t>
       </w:r>
@@ -347,14 +511,7 @@
       </w:r>
       <w:proofErr w:type="spellEnd"/>
       <w:r>
-        <w:t>.</w:t>
-      </w:r>
-      <w:proofErr w:type="gramEnd"/>
-      <w:r>
-        <w:t xml:space="preserve"> The architecture is designed with modularity, extensib</w:t>
-      </w:r>
-      <w:r>
-        <w:t xml:space="preserve">ility and </w:t>
+        <w:t xml:space="preserve">. The architecture is designed with modularity, extensibility and </w:t>
       </w:r>
       <w:proofErr w:type="spellStart"/>
       <w:r>
@@ -403,10 +560,7 @@
         </w:numPr>
       </w:pPr>
       <w:r>
-        <w:t>Restricted Boltzmann Machin</w:t>
-      </w:r>
-      <w:r>
-        <w:t>e</w:t>
+        <w:t>Restricted Boltzmann Machine</w:t>
       </w:r>
     </w:p>
     <w:p>
@@ -421,6 +575,7 @@
       <w:r>
         <w:t>Autoencoder</w:t>
       </w:r>
+      <w:proofErr w:type="spellEnd"/>
     </w:p>
     <w:p>
       <w:pPr>
@@ -430,7 +585,6 @@
           <w:numId w:val="2"/>
         </w:numPr>
       </w:pPr>
-      <w:proofErr w:type="spellEnd"/>
       <w:r>
         <w:t>Deep belief network</w:t>
       </w:r>
@@ -448,10 +602,7 @@
       </w:r>
       <w:proofErr w:type="spellStart"/>
       <w:r>
-        <w:t>autoencode</w:t>
-      </w:r>
-      <w:r>
-        <w:t>r</w:t>
+        <w:t>autoencoder</w:t>
       </w:r>
       <w:proofErr w:type="spellEnd"/>
     </w:p>
@@ -489,6 +640,7 @@
         </w:numPr>
       </w:pPr>
       <w:r>
+        <w:lastRenderedPageBreak/>
         <w:t>Weka?</w:t>
       </w:r>
     </w:p>
@@ -501,47 +653,20 @@
         </w:numPr>
       </w:pPr>
       <w:r>
-        <w:t>Found reference that there were several neural network implementations in Weka.  Not sure</w:t>
-      </w:r>
-      <w:r>
-        <w:t xml:space="preserve"> if it is suitable for what we </w:t>
-      </w:r>
-      <w:r>
-        <w:t>need.</w:t>
-      </w:r>
-    </w:p>
-    <w:p>
-      <w:pPr>
-        <w:pStyle w:val="NoSpacing"/>
-      </w:pPr>
-    </w:p>
-    <w:p>
-      <w:pPr>
-        <w:pStyle w:val="NoSpacing"/>
-      </w:pPr>
-    </w:p>
-    <w:p>
-      <w:pPr>
-        <w:pStyle w:val="NoSpacing"/>
-      </w:pPr>
-    </w:p>
-    <w:p>
-      <w:pPr>
-        <w:pStyle w:val="NoSpacing"/>
-      </w:pPr>
-    </w:p>
-    <w:p>
-      <w:pPr>
-        <w:pStyle w:val="NoSpacing"/>
-      </w:pPr>
-      <w:r>
-        <w:t xml:space="preserve">Alternative would be to use a library for another language </w:t>
-      </w:r>
-      <w:r>
-        <w:t xml:space="preserve">(C or Python?) </w:t>
-      </w:r>
-      <w:r>
-        <w:t>and translate to java.</w:t>
+        <w:t>Found reference that there were several neural network implementations in Weka.  Not sure if it is suitable for what we need.</w:t>
+      </w:r>
+    </w:p>
+    <w:p>
+      <w:pPr>
+        <w:pStyle w:val="NoSpacing"/>
+      </w:pPr>
+    </w:p>
+    <w:p>
+      <w:pPr>
+        <w:pStyle w:val="NoSpacing"/>
+      </w:pPr>
+      <w:r>
+        <w:t>Alternative would be to use a library for another language (C or Python?) and translate to java.</w:t>
       </w:r>
     </w:p>
     <w:p>
@@ -592,8 +717,6 @@
       <w:r>
         <w:t>-docs repository.</w:t>
       </w:r>
-      <w:bookmarkStart w:id="0" w:name="_GoBack"/>
-      <w:bookmarkEnd w:id="0"/>
     </w:p>
     <w:sectPr>
       <w:pgSz w:w="12240" w:h="15840"/>
@@ -694,6 +817,119 @@
     </w:lvl>
   </w:abstractNum>
   <w:abstractNum w:abstractNumId="1">
+    <w:nsid w:val="3756234D"/>
+    <w:multiLevelType w:val="multilevel"/>
+    <w:tmpl w:val="196EFBD0"/>
+    <w:lvl w:ilvl="0">
+      <w:start w:val="1"/>
+      <w:numFmt w:val="decimal"/>
+      <w:lvlText w:val="%1."/>
+      <w:lvlJc w:val="left"/>
+      <w:pPr>
+        <w:tabs>
+          <w:tab w:val="num" w:pos="720"/>
+        </w:tabs>
+        <w:ind w:left="720" w:hanging="360"/>
+      </w:pPr>
+    </w:lvl>
+    <w:lvl w:ilvl="1" w:tentative="1">
+      <w:start w:val="1"/>
+      <w:numFmt w:val="decimal"/>
+      <w:lvlText w:val="%2."/>
+      <w:lvlJc w:val="left"/>
+      <w:pPr>
+        <w:tabs>
+          <w:tab w:val="num" w:pos="1440"/>
+        </w:tabs>
+        <w:ind w:left="1440" w:hanging="360"/>
+      </w:pPr>
+    </w:lvl>
+    <w:lvl w:ilvl="2" w:tentative="1">
+      <w:start w:val="1"/>
+      <w:numFmt w:val="decimal"/>
+      <w:lvlText w:val="%3."/>
+      <w:lvlJc w:val="left"/>
+      <w:pPr>
+        <w:tabs>
+          <w:tab w:val="num" w:pos="2160"/>
+        </w:tabs>
+        <w:ind w:left="2160" w:hanging="360"/>
+      </w:pPr>
+    </w:lvl>
+    <w:lvl w:ilvl="3" w:tentative="1">
+      <w:start w:val="1"/>
+      <w:numFmt w:val="decimal"/>
+      <w:lvlText w:val="%4."/>
+      <w:lvlJc w:val="left"/>
+      <w:pPr>
+        <w:tabs>
+          <w:tab w:val="num" w:pos="2880"/>
+        </w:tabs>
+        <w:ind w:left="2880" w:hanging="360"/>
+      </w:pPr>
+    </w:lvl>
+    <w:lvl w:ilvl="4" w:tentative="1">
+      <w:start w:val="1"/>
+      <w:numFmt w:val="decimal"/>
+      <w:lvlText w:val="%5."/>
+      <w:lvlJc w:val="left"/>
+      <w:pPr>
+        <w:tabs>
+          <w:tab w:val="num" w:pos="3600"/>
+        </w:tabs>
+        <w:ind w:left="3600" w:hanging="360"/>
+      </w:pPr>
+    </w:lvl>
+    <w:lvl w:ilvl="5" w:tentative="1">
+      <w:start w:val="1"/>
+      <w:numFmt w:val="decimal"/>
+      <w:lvlText w:val="%6."/>
+      <w:lvlJc w:val="left"/>
+      <w:pPr>
+        <w:tabs>
+          <w:tab w:val="num" w:pos="4320"/>
+        </w:tabs>
+        <w:ind w:left="4320" w:hanging="360"/>
+      </w:pPr>
+    </w:lvl>
+    <w:lvl w:ilvl="6" w:tentative="1">
+      <w:start w:val="1"/>
+      <w:numFmt w:val="decimal"/>
+      <w:lvlText w:val="%7."/>
+      <w:lvlJc w:val="left"/>
+      <w:pPr>
+        <w:tabs>
+          <w:tab w:val="num" w:pos="5040"/>
+        </w:tabs>
+        <w:ind w:left="5040" w:hanging="360"/>
+      </w:pPr>
+    </w:lvl>
+    <w:lvl w:ilvl="7" w:tentative="1">
+      <w:start w:val="1"/>
+      <w:numFmt w:val="decimal"/>
+      <w:lvlText w:val="%8."/>
+      <w:lvlJc w:val="left"/>
+      <w:pPr>
+        <w:tabs>
+          <w:tab w:val="num" w:pos="5760"/>
+        </w:tabs>
+        <w:ind w:left="5760" w:hanging="360"/>
+      </w:pPr>
+    </w:lvl>
+    <w:lvl w:ilvl="8" w:tentative="1">
+      <w:start w:val="1"/>
+      <w:numFmt w:val="decimal"/>
+      <w:lvlText w:val="%9."/>
+      <w:lvlJc w:val="left"/>
+      <w:pPr>
+        <w:tabs>
+          <w:tab w:val="num" w:pos="6480"/>
+        </w:tabs>
+        <w:ind w:left="6480" w:hanging="360"/>
+      </w:pPr>
+    </w:lvl>
+  </w:abstractNum>
+  <w:abstractNum w:abstractNumId="2">
     <w:nsid w:val="385306EB"/>
     <w:multiLevelType w:val="hybridMultilevel"/>
     <w:tmpl w:val="3C68EE02"/>
@@ -779,7 +1015,7 @@
       </w:pPr>
     </w:lvl>
   </w:abstractNum>
-  <w:abstractNum w:abstractNumId="2">
+  <w:abstractNum w:abstractNumId="3">
     <w:nsid w:val="3CAF546B"/>
     <w:multiLevelType w:val="hybridMultilevel"/>
     <w:tmpl w:val="EE748E7C"/>
@@ -865,7 +1101,120 @@
       </w:pPr>
     </w:lvl>
   </w:abstractNum>
-  <w:abstractNum w:abstractNumId="3">
+  <w:abstractNum w:abstractNumId="4">
+    <w:nsid w:val="47554F7F"/>
+    <w:multiLevelType w:val="hybridMultilevel"/>
+    <w:tmpl w:val="5A585E92"/>
+    <w:lvl w:ilvl="0" w:tplc="04090001">
+      <w:start w:val="1"/>
+      <w:numFmt w:val="bullet"/>
+      <w:lvlText w:val=""/>
+      <w:lvlJc w:val="left"/>
+      <w:pPr>
+        <w:ind w:left="720" w:hanging="360"/>
+      </w:pPr>
+      <w:rPr>
+        <w:rFonts w:ascii="Symbol" w:hAnsi="Symbol" w:hint="default"/>
+      </w:rPr>
+    </w:lvl>
+    <w:lvl w:ilvl="1" w:tplc="04090003" w:tentative="1">
+      <w:start w:val="1"/>
+      <w:numFmt w:val="bullet"/>
+      <w:lvlText w:val="o"/>
+      <w:lvlJc w:val="left"/>
+      <w:pPr>
+        <w:ind w:left="1440" w:hanging="360"/>
+      </w:pPr>
+      <w:rPr>
+        <w:rFonts w:ascii="Courier New" w:hAnsi="Courier New" w:cs="Courier New" w:hint="default"/>
+      </w:rPr>
+    </w:lvl>
+    <w:lvl w:ilvl="2" w:tplc="04090005" w:tentative="1">
+      <w:start w:val="1"/>
+      <w:numFmt w:val="bullet"/>
+      <w:lvlText w:val=""/>
+      <w:lvlJc w:val="left"/>
+      <w:pPr>
+        <w:ind w:left="2160" w:hanging="360"/>
+      </w:pPr>
+      <w:rPr>
+        <w:rFonts w:ascii="Wingdings" w:hAnsi="Wingdings" w:hint="default"/>
+      </w:rPr>
+    </w:lvl>
+    <w:lvl w:ilvl="3" w:tplc="04090001" w:tentative="1">
+      <w:start w:val="1"/>
+      <w:numFmt w:val="bullet"/>
+      <w:lvlText w:val=""/>
+      <w:lvlJc w:val="left"/>
+      <w:pPr>
+        <w:ind w:left="2880" w:hanging="360"/>
+      </w:pPr>
+      <w:rPr>
+        <w:rFonts w:ascii="Symbol" w:hAnsi="Symbol" w:hint="default"/>
+      </w:rPr>
+    </w:lvl>
+    <w:lvl w:ilvl="4" w:tplc="04090003" w:tentative="1">
+      <w:start w:val="1"/>
+      <w:numFmt w:val="bullet"/>
+      <w:lvlText w:val="o"/>
+      <w:lvlJc w:val="left"/>
+      <w:pPr>
+        <w:ind w:left="3600" w:hanging="360"/>
+      </w:pPr>
+      <w:rPr>
+        <w:rFonts w:ascii="Courier New" w:hAnsi="Courier New" w:cs="Courier New" w:hint="default"/>
+      </w:rPr>
+    </w:lvl>
+    <w:lvl w:ilvl="5" w:tplc="04090005" w:tentative="1">
+      <w:start w:val="1"/>
+      <w:numFmt w:val="bullet"/>
+      <w:lvlText w:val=""/>
+      <w:lvlJc w:val="left"/>
+      <w:pPr>
+        <w:ind w:left="4320" w:hanging="360"/>
+      </w:pPr>
+      <w:rPr>
+        <w:rFonts w:ascii="Wingdings" w:hAnsi="Wingdings" w:hint="default"/>
+      </w:rPr>
+    </w:lvl>
+    <w:lvl w:ilvl="6" w:tplc="04090001" w:tentative="1">
+      <w:start w:val="1"/>
+      <w:numFmt w:val="bullet"/>
+      <w:lvlText w:val=""/>
+      <w:lvlJc w:val="left"/>
+      <w:pPr>
+        <w:ind w:left="5040" w:hanging="360"/>
+      </w:pPr>
+      <w:rPr>
+        <w:rFonts w:ascii="Symbol" w:hAnsi="Symbol" w:hint="default"/>
+      </w:rPr>
+    </w:lvl>
+    <w:lvl w:ilvl="7" w:tplc="04090003" w:tentative="1">
+      <w:start w:val="1"/>
+      <w:numFmt w:val="bullet"/>
+      <w:lvlText w:val="o"/>
+      <w:lvlJc w:val="left"/>
+      <w:pPr>
+        <w:ind w:left="5760" w:hanging="360"/>
+      </w:pPr>
+      <w:rPr>
+        <w:rFonts w:ascii="Courier New" w:hAnsi="Courier New" w:cs="Courier New" w:hint="default"/>
+      </w:rPr>
+    </w:lvl>
+    <w:lvl w:ilvl="8" w:tplc="04090005" w:tentative="1">
+      <w:start w:val="1"/>
+      <w:numFmt w:val="bullet"/>
+      <w:lvlText w:val=""/>
+      <w:lvlJc w:val="left"/>
+      <w:pPr>
+        <w:ind w:left="6480" w:hanging="360"/>
+      </w:pPr>
+      <w:rPr>
+        <w:rFonts w:ascii="Wingdings" w:hAnsi="Wingdings" w:hint="default"/>
+      </w:rPr>
+    </w:lvl>
+  </w:abstractNum>
+  <w:abstractNum w:abstractNumId="5">
     <w:nsid w:val="558F0B14"/>
     <w:multiLevelType w:val="hybridMultilevel"/>
     <w:tmpl w:val="6D20D986"/>
@@ -978,7 +1327,7 @@
       </w:rPr>
     </w:lvl>
   </w:abstractNum>
-  <w:abstractNum w:abstractNumId="4">
+  <w:abstractNum w:abstractNumId="6">
     <w:nsid w:val="5F4A5EEF"/>
     <w:multiLevelType w:val="hybridMultilevel"/>
     <w:tmpl w:val="64ACA44A"/>
@@ -1089,22 +1438,148 @@
       <w:rPr>
         <w:rFonts w:ascii="Wingdings" w:hAnsi="Wingdings" w:hint="default"/>
       </w:rPr>
+    </w:lvl>
+  </w:abstractNum>
+  <w:abstractNum w:abstractNumId="7">
+    <w:nsid w:val="7EF73060"/>
+    <w:multiLevelType w:val="multilevel"/>
+    <w:tmpl w:val="196EFBD0"/>
+    <w:lvl w:ilvl="0">
+      <w:start w:val="1"/>
+      <w:numFmt w:val="decimal"/>
+      <w:lvlText w:val="%1."/>
+      <w:lvlJc w:val="left"/>
+      <w:pPr>
+        <w:tabs>
+          <w:tab w:val="num" w:pos="720"/>
+        </w:tabs>
+        <w:ind w:left="720" w:hanging="360"/>
+      </w:pPr>
+    </w:lvl>
+    <w:lvl w:ilvl="1">
+      <w:start w:val="1"/>
+      <w:numFmt w:val="bullet"/>
+      <w:lvlText w:val="o"/>
+      <w:lvlJc w:val="left"/>
+      <w:pPr>
+        <w:tabs>
+          <w:tab w:val="num" w:pos="1440"/>
+        </w:tabs>
+        <w:ind w:left="1440" w:hanging="360"/>
+      </w:pPr>
+      <w:rPr>
+        <w:rFonts w:ascii="Courier New" w:hAnsi="Courier New" w:hint="default"/>
+        <w:sz w:val="20"/>
+      </w:rPr>
+    </w:lvl>
+    <w:lvl w:ilvl="2" w:tentative="1">
+      <w:start w:val="1"/>
+      <w:numFmt w:val="decimal"/>
+      <w:lvlText w:val="%3."/>
+      <w:lvlJc w:val="left"/>
+      <w:pPr>
+        <w:tabs>
+          <w:tab w:val="num" w:pos="2160"/>
+        </w:tabs>
+        <w:ind w:left="2160" w:hanging="360"/>
+      </w:pPr>
+    </w:lvl>
+    <w:lvl w:ilvl="3" w:tentative="1">
+      <w:start w:val="1"/>
+      <w:numFmt w:val="decimal"/>
+      <w:lvlText w:val="%4."/>
+      <w:lvlJc w:val="left"/>
+      <w:pPr>
+        <w:tabs>
+          <w:tab w:val="num" w:pos="2880"/>
+        </w:tabs>
+        <w:ind w:left="2880" w:hanging="360"/>
+      </w:pPr>
+    </w:lvl>
+    <w:lvl w:ilvl="4" w:tentative="1">
+      <w:start w:val="1"/>
+      <w:numFmt w:val="decimal"/>
+      <w:lvlText w:val="%5."/>
+      <w:lvlJc w:val="left"/>
+      <w:pPr>
+        <w:tabs>
+          <w:tab w:val="num" w:pos="3600"/>
+        </w:tabs>
+        <w:ind w:left="3600" w:hanging="360"/>
+      </w:pPr>
+    </w:lvl>
+    <w:lvl w:ilvl="5" w:tentative="1">
+      <w:start w:val="1"/>
+      <w:numFmt w:val="decimal"/>
+      <w:lvlText w:val="%6."/>
+      <w:lvlJc w:val="left"/>
+      <w:pPr>
+        <w:tabs>
+          <w:tab w:val="num" w:pos="4320"/>
+        </w:tabs>
+        <w:ind w:left="4320" w:hanging="360"/>
+      </w:pPr>
+    </w:lvl>
+    <w:lvl w:ilvl="6" w:tentative="1">
+      <w:start w:val="1"/>
+      <w:numFmt w:val="decimal"/>
+      <w:lvlText w:val="%7."/>
+      <w:lvlJc w:val="left"/>
+      <w:pPr>
+        <w:tabs>
+          <w:tab w:val="num" w:pos="5040"/>
+        </w:tabs>
+        <w:ind w:left="5040" w:hanging="360"/>
+      </w:pPr>
+    </w:lvl>
+    <w:lvl w:ilvl="7" w:tentative="1">
+      <w:start w:val="1"/>
+      <w:numFmt w:val="decimal"/>
+      <w:lvlText w:val="%8."/>
+      <w:lvlJc w:val="left"/>
+      <w:pPr>
+        <w:tabs>
+          <w:tab w:val="num" w:pos="5760"/>
+        </w:tabs>
+        <w:ind w:left="5760" w:hanging="360"/>
+      </w:pPr>
+    </w:lvl>
+    <w:lvl w:ilvl="8" w:tentative="1">
+      <w:start w:val="1"/>
+      <w:numFmt w:val="decimal"/>
+      <w:lvlText w:val="%9."/>
+      <w:lvlJc w:val="left"/>
+      <w:pPr>
+        <w:tabs>
+          <w:tab w:val="num" w:pos="6480"/>
+        </w:tabs>
+        <w:ind w:left="6480" w:hanging="360"/>
+      </w:pPr>
     </w:lvl>
   </w:abstractNum>
   <w:num w:numId="1">
     <w:abstractNumId w:val="0"/>
   </w:num>
   <w:num w:numId="2">
-    <w:abstractNumId w:val="4"/>
+    <w:abstractNumId w:val="6"/>
   </w:num>
   <w:num w:numId="3">
+    <w:abstractNumId w:val="3"/>
+  </w:num>
+  <w:num w:numId="4">
     <w:abstractNumId w:val="2"/>
   </w:num>
-  <w:num w:numId="4">
+  <w:num w:numId="5">
+    <w:abstractNumId w:val="5"/>
+  </w:num>
+  <w:num w:numId="6">
+    <w:abstractNumId w:val="7"/>
+  </w:num>
+  <w:num w:numId="7">
     <w:abstractNumId w:val="1"/>
   </w:num>
-  <w:num w:numId="5">
-    <w:abstractNumId w:val="3"/>
+  <w:num w:numId="8">
+    <w:abstractNumId w:val="4"/>
   </w:num>
 </w:numbering>
 </file>
@@ -1316,6 +1791,22 @@
       <w:u w:val="single"/>
     </w:rPr>
   </w:style>
+  <w:style w:type="paragraph" w:styleId="NormalWeb">
+    <w:name w:val="Normal (Web)"/>
+    <w:basedOn w:val="Normal"/>
+    <w:uiPriority w:val="99"/>
+    <w:semiHidden/>
+    <w:unhideWhenUsed/>
+    <w:rsid w:val="00C15AEF"/>
+    <w:pPr>
+      <w:spacing w:before="100" w:beforeAutospacing="1" w:after="100" w:afterAutospacing="1" w:line="240" w:lineRule="auto"/>
+    </w:pPr>
+    <w:rPr>
+      <w:rFonts w:ascii="Times New Roman" w:eastAsia="Times New Roman" w:hAnsi="Times New Roman" w:cs="Times New Roman"/>
+      <w:sz w:val="24"/>
+      <w:szCs w:val="24"/>
+    </w:rPr>
+  </w:style>
 </w:styles>
 </file>
 
@@ -1524,6 +2015,22 @@
     <w:rPr>
       <w:color w:val="0000FF" w:themeColor="hyperlink"/>
       <w:u w:val="single"/>
+    </w:rPr>
+  </w:style>
+  <w:style w:type="paragraph" w:styleId="NormalWeb">
+    <w:name w:val="Normal (Web)"/>
+    <w:basedOn w:val="Normal"/>
+    <w:uiPriority w:val="99"/>
+    <w:semiHidden/>
+    <w:unhideWhenUsed/>
+    <w:rsid w:val="00C15AEF"/>
+    <w:pPr>
+      <w:spacing w:before="100" w:beforeAutospacing="1" w:after="100" w:afterAutospacing="1" w:line="240" w:lineRule="auto"/>
+    </w:pPr>
+    <w:rPr>
+      <w:rFonts w:ascii="Times New Roman" w:eastAsia="Times New Roman" w:hAnsi="Times New Roman" w:cs="Times New Roman"/>
+      <w:sz w:val="24"/>
+      <w:szCs w:val="24"/>
     </w:rPr>
   </w:style>
 </w:styles>
